--- a/docx/134-136_A_Melancholy_Man.docx
+++ b/docx/134-136_A_Melancholy_Man.docx
@@ -1114,7 +1114,7 @@
     </w:lvl>
   </w:abstractNum>
   <w:abstractNum w:abstractNumId="990">
-    <w:nsid w:val="b9ebdb6d"/>
+    <w:nsid w:val="cc2704f9"/>
     <w:multiLevelType w:val="multilevel"/>
     <w:lvl w:ilvl="0">
       <w:numFmt w:val="bullet"/>

--- a/docx/134-136_A_Melancholy_Man.docx
+++ b/docx/134-136_A_Melancholy_Man.docx
@@ -1114,7 +1114,7 @@
     </w:lvl>
   </w:abstractNum>
   <w:abstractNum w:abstractNumId="990">
-    <w:nsid w:val="cc2704f9"/>
+    <w:nsid w:val="3ce232a7"/>
     <w:multiLevelType w:val="multilevel"/>
     <w:lvl w:ilvl="0">
       <w:numFmt w:val="bullet"/>

--- a/docx/134-136_A_Melancholy_Man.docx
+++ b/docx/134-136_A_Melancholy_Man.docx
@@ -9,7 +9,598 @@
       <w:bookmarkStart w:id="21" w:name="center-134"/>
       <w:bookmarkEnd w:id="21"/>
       <w:r>
-        <w:t xml:space="preserve">Center [134]/</w:t>
+        <w:t xml:space="preserve">Center [134]</w:t>
+      </w:r>
+    </w:p>
+    <w:p>
+      <w:pPr>
+        <w:pStyle w:val="Heading1"/>
+      </w:pPr>
+      <w:bookmarkStart w:id="22" w:name="double-rule"/>
+      <w:bookmarkEnd w:id="22"/>
+      <w:r>
+        <w:t xml:space="preserve">Double Rule</w:t>
+      </w:r>
+    </w:p>
+    <w:p>
+      <w:pPr>
+        <w:pStyle w:val="Heading1"/>
+      </w:pPr>
+      <w:bookmarkStart w:id="23" w:name="center-a-center-melancholy-man"/>
+      <w:bookmarkEnd w:id="23"/>
+      <w:r>
+        <w:t xml:space="preserve">Center A</w:t>
+      </w:r>
+      <w:r>
+        <w:br w:type="textWrapping"/>
+      </w:r>
+      <w:r>
+        <w:t xml:space="preserve">Center MELANCHOLY MAN</w:t>
+      </w:r>
+      <w:r>
+        <w:br w:type="textWrapping"/>
+      </w:r>
+    </w:p>
+    <w:p>
+      <w:pPr>
+        <w:pStyle w:val="Heading1"/>
+      </w:pPr>
+      <w:bookmarkStart w:id="24" w:name="double-line-initial-capis-one-that-keeps-the-worst-company-in-the-world-that-is-his-own-and-tho-he-be-al--ways-falling-out-and-quarrelling-with-himself-yet-he-has-not-power-to-endure-any-other-con--versation.-his-head-is-haunted-like-a-house-with-evil-spirits-and-apparitions-that-terrify-and-fright-him-out-of-himself-till-he-stands-empty-and-forsaken.-his-sleeps-and-his-wa--kings-are-so-much-the-same-that-he-knows-not-how-to-distinguish-them-and-many-times-when-he-dreams-he-believes-he-is-broad-awake-and-sees-visions.-the-fumes-and-vapours-that-rise-from-his-spleen-and-hypocondries-have-so-smutched-and-sullied-his-brain-like-a-room-that-smoaks-that-his-understanding-is-blear-eyd-and-has-no-right-perception-of-any-thing.-his-soul-lives-in-his-body-like-a-mole-in-the-earth-that-labours-in-the-dark-and-casts-up-doubts-and-scruples-of-his-own"/>
+      <w:bookmarkEnd w:id="24"/>
+      <w:r>
+        <w:t xml:space="preserve">[double line initial cap]Is one, that keeps the wors</w:t>
+      </w:r>
+      <w:r>
+        <w:rPr>
+          <w:i/>
+        </w:rPr>
+        <w:t xml:space="preserve">t Company in the</w:t>
+      </w:r>
+      <w:r>
+        <w:br w:type="textWrapping"/>
+      </w:r>
+      <w:r>
+        <w:rPr>
+          <w:i/>
+        </w:rPr>
+        <w:t xml:space="preserve">World, that is, his own; and tho' he be al-</w:t>
+      </w:r>
+      <w:r>
+        <w:br w:type="textWrapping"/>
+      </w:r>
+      <w:r>
+        <w:rPr>
+          <w:i/>
+        </w:rPr>
+        <w:t xml:space="preserve">ways falling out and quarrelling with hims</w:t>
+      </w:r>
+      <w:r>
+        <w:t xml:space="preserve">elf,</w:t>
+      </w:r>
+      <w:r>
+        <w:br w:type="textWrapping"/>
+      </w:r>
+      <w:r>
+        <w:t xml:space="preserve">yet he has not power to endure any other Con-</w:t>
+      </w:r>
+      <w:r>
+        <w:br w:type="textWrapping"/>
+      </w:r>
+      <w:r>
+        <w:t xml:space="preserve">vers</w:t>
+      </w:r>
+      <w:r>
+        <w:rPr>
+          <w:i/>
+        </w:rPr>
+        <w:t xml:space="preserve">ation. His Head is haunted, like a Hous</w:t>
+      </w:r>
+      <w:r>
+        <w:t xml:space="preserve">e,</w:t>
+      </w:r>
+      <w:r>
+        <w:br w:type="textWrapping"/>
+      </w:r>
+      <w:r>
+        <w:t xml:space="preserve">with evil Spirits and Apparitions, that terrify</w:t>
+      </w:r>
+      <w:r>
+        <w:br w:type="textWrapping"/>
+      </w:r>
+      <w:r>
+        <w:t xml:space="preserve">and fright him out of hims</w:t>
+      </w:r>
+      <w:r>
+        <w:rPr>
+          <w:i/>
+        </w:rPr>
+        <w:t xml:space="preserve">elf, till he s</w:t>
+      </w:r>
+      <w:r>
+        <w:t xml:space="preserve">tands</w:t>
+      </w:r>
+      <w:r>
+        <w:br w:type="textWrapping"/>
+      </w:r>
+      <w:r>
+        <w:t xml:space="preserve">empty and fors</w:t>
+      </w:r>
+      <w:r>
+        <w:rPr>
+          <w:i/>
+        </w:rPr>
+        <w:t xml:space="preserve">aken. His Sleeps and his Wa-</w:t>
+      </w:r>
+      <w:r>
+        <w:br w:type="textWrapping"/>
+      </w:r>
+      <w:r>
+        <w:rPr>
+          <w:i/>
+        </w:rPr>
+        <w:t xml:space="preserve">kings are s</w:t>
+      </w:r>
+      <w:r>
+        <w:t xml:space="preserve">o much the s</w:t>
+      </w:r>
+      <w:r>
+        <w:rPr>
+          <w:i/>
+        </w:rPr>
+        <w:t xml:space="preserve">ame, that he knows not</w:t>
+      </w:r>
+      <w:r>
+        <w:br w:type="textWrapping"/>
+      </w:r>
+      <w:r>
+        <w:rPr>
+          <w:i/>
+        </w:rPr>
+        <w:t xml:space="preserve">how to dis</w:t>
+      </w:r>
+      <w:r>
+        <w:t xml:space="preserve">tinguis</w:t>
+      </w:r>
+      <w:r>
+        <w:rPr>
+          <w:i/>
+        </w:rPr>
+        <w:t xml:space="preserve">h them, and many times</w:t>
+      </w:r>
+      <w:r>
+        <w:br w:type="textWrapping"/>
+      </w:r>
+      <w:r>
+        <w:rPr>
+          <w:i/>
+        </w:rPr>
+        <w:t xml:space="preserve">when he dreams, he believes he is broad awake</w:t>
+      </w:r>
+      <w:r>
+        <w:br w:type="textWrapping"/>
+      </w:r>
+      <w:r>
+        <w:rPr>
+          <w:i/>
+        </w:rPr>
+        <w:t xml:space="preserve">and s</w:t>
+      </w:r>
+      <w:r>
+        <w:t xml:space="preserve">ees Vis</w:t>
+      </w:r>
+      <w:r>
+        <w:rPr>
+          <w:i/>
+        </w:rPr>
+        <w:t xml:space="preserve">ions. The Fumes and Vapours</w:t>
+      </w:r>
+      <w:r>
+        <w:br w:type="textWrapping"/>
+      </w:r>
+      <w:r>
+        <w:rPr>
+          <w:i/>
+        </w:rPr>
+        <w:t xml:space="preserve">that ris</w:t>
+      </w:r>
+      <w:r>
+        <w:t xml:space="preserve">e from his Spleen and Hypocondries</w:t>
+      </w:r>
+      <w:r>
+        <w:br w:type="textWrapping"/>
+      </w:r>
+      <w:r>
+        <w:t xml:space="preserve">have s</w:t>
+      </w:r>
+      <w:r>
+        <w:rPr>
+          <w:i/>
+        </w:rPr>
+        <w:t xml:space="preserve">o s</w:t>
+      </w:r>
+      <w:r>
+        <w:t xml:space="preserve">mutched and s</w:t>
+      </w:r>
+      <w:r>
+        <w:rPr>
+          <w:i/>
+        </w:rPr>
+        <w:t xml:space="preserve">ullied his Brain (like a</w:t>
+      </w:r>
+      <w:r>
+        <w:br w:type="textWrapping"/>
+      </w:r>
+      <w:r>
+        <w:rPr>
+          <w:i/>
+        </w:rPr>
+        <w:t xml:space="preserve">Room that s</w:t>
+      </w:r>
+      <w:r>
+        <w:t xml:space="preserve">moaks) that his Unders</w:t>
+      </w:r>
+      <w:r>
+        <w:rPr>
+          <w:i/>
+        </w:rPr>
+        <w:t xml:space="preserve">tanding is</w:t>
+      </w:r>
+      <w:r>
+        <w:br w:type="textWrapping"/>
+      </w:r>
+      <w:r>
+        <w:rPr>
+          <w:i/>
+        </w:rPr>
+        <w:t xml:space="preserve">blear-ey'd, and has no right Perception of any</w:t>
+      </w:r>
+      <w:r>
+        <w:br w:type="textWrapping"/>
+      </w:r>
+      <w:r>
+        <w:rPr>
+          <w:i/>
+        </w:rPr>
+        <w:t xml:space="preserve">Thing. His Soul lives in his Body, like a</w:t>
+      </w:r>
+      <w:r>
+        <w:br w:type="textWrapping"/>
+      </w:r>
+      <w:r>
+        <w:rPr>
+          <w:i/>
+        </w:rPr>
+        <w:t xml:space="preserve">Mole in the Earth, that labours in the Dark,</w:t>
+      </w:r>
+      <w:r>
+        <w:br w:type="textWrapping"/>
+      </w:r>
+      <w:r>
+        <w:rPr>
+          <w:i/>
+        </w:rPr>
+        <w:t xml:space="preserve">and cas</w:t>
+      </w:r>
+      <w:r>
+        <w:t xml:space="preserve">ts up Doubts and Scruples of his own</w:t>
+      </w:r>
+      <w:r>
+        <w:br w:type="textWrapping"/>
+      </w:r>
+    </w:p>
+    <w:p>
+      <w:r>
+        <w:pict>
+          <v:rect style="width:0;height:1.5pt" o:hralign="center" o:hrstd="t" o:hr="t"/>
+        </w:pict>
+      </w:r>
+    </w:p>
+    <w:p>
+      <w:pPr>
+        <w:pStyle w:val="Heading1"/>
+      </w:pPr>
+      <w:bookmarkStart w:id="25" w:name="center-a-melancholy-men.-135-imagination-to-make-that-rugged-and-uneasy-that-was-plain-and-open-before.-his-brain-is-so-cracked-that-he-fancies-himself-to-be-glass-and-is-afraid-that-every-thing-he-comes-near-should-break-him-in-pieces.-whatsoever-makes-an-impression-in-his-imagination-works-it-self-in-like-a-screw-and-the-more-he-turns-and-winds-it-the-deeper-it-sticks-till-it-is-never-to-be-got-out-again.-the-temper-of-his-brain-being-earthy-cold-and-dry-is-apt-to-breed-worms-that-sink-so-deep-into-it-no-medicine-in-art-or-nature-is-able-to-reach-them.-he-leads-his-life-as-one-leads-a-dog-in-a-slip-that-will-not-follow-but-is-dragged-along-until-he-is-almost-hanged-as-he-has-it-often-under-consideration-to-treat-himself-in-convenient-time-and-place-if-he-can-but-catch-himself-alone.-after-a-long-and-mortal-feud-between-his-inward-and-his-outward-man-they-at-length-agree-to-meet-without-seconds-and-decide-the-quarrel-in-which-the-one-drops-and-the-other-sinks-out-fo-the-way-and-makes-his-escape-into-some-foreign-world-from-whence-is-it-never-after-heard-of.-he-converses-with-nothing-so-much-as-his-own-imagination-which-being-apt-to-misrepresent-things-to-him-center-k-4"/>
+      <w:bookmarkEnd w:id="25"/>
+      <w:r>
+        <w:t xml:space="preserve">Center A MELANCHOLY MEN. 135</w:t>
+      </w:r>
+      <w:r>
+        <w:br w:type="textWrapping"/>
+      </w:r>
+      <w:r>
+        <w:t xml:space="preserve">Imagination, to make that rugged and uneas</w:t>
+      </w:r>
+      <w:r>
+        <w:rPr>
+          <w:i/>
+        </w:rPr>
+        <w:t xml:space="preserve">y,</w:t>
+      </w:r>
+      <w:r>
+        <w:br w:type="textWrapping"/>
+      </w:r>
+      <w:r>
+        <w:rPr>
+          <w:i/>
+        </w:rPr>
+        <w:t xml:space="preserve">that was plain and open before. His Brain is</w:t>
+      </w:r>
+      <w:r>
+        <w:br w:type="textWrapping"/>
+      </w:r>
+      <w:r>
+        <w:rPr>
+          <w:i/>
+        </w:rPr>
+        <w:t xml:space="preserve">s</w:t>
+      </w:r>
+      <w:r>
+        <w:t xml:space="preserve">o cracked, that he fancies hims</w:t>
+      </w:r>
+      <w:r>
+        <w:rPr>
+          <w:i/>
+        </w:rPr>
+        <w:t xml:space="preserve">elf to be Glas</w:t>
+      </w:r>
+      <w:r>
+        <w:t xml:space="preserve">s,</w:t>
+      </w:r>
+      <w:r>
+        <w:br w:type="textWrapping"/>
+      </w:r>
+      <w:r>
+        <w:t xml:space="preserve">and is afraid that every Thing he comes near</w:t>
+      </w:r>
+      <w:r>
+        <w:br w:type="textWrapping"/>
+      </w:r>
+      <w:r>
+        <w:t xml:space="preserve">s</w:t>
+      </w:r>
+      <w:r>
+        <w:rPr>
+          <w:i/>
+        </w:rPr>
+        <w:t xml:space="preserve">hould break him in Pieces. Whats</w:t>
+      </w:r>
+      <w:r>
+        <w:t xml:space="preserve">oever makes</w:t>
+      </w:r>
+      <w:r>
+        <w:br w:type="textWrapping"/>
+      </w:r>
+      <w:r>
+        <w:t xml:space="preserve">an Impres</w:t>
+      </w:r>
+      <w:r>
+        <w:rPr>
+          <w:i/>
+        </w:rPr>
+        <w:t xml:space="preserve">s</w:t>
+      </w:r>
+      <w:r>
+        <w:t xml:space="preserve">ion in his Imagination works it s</w:t>
+      </w:r>
+      <w:r>
+        <w:rPr>
+          <w:i/>
+        </w:rPr>
+        <w:t xml:space="preserve">elf</w:t>
+      </w:r>
+      <w:r>
+        <w:br w:type="textWrapping"/>
+      </w:r>
+      <w:r>
+        <w:rPr>
+          <w:i/>
+        </w:rPr>
+        <w:t xml:space="preserve">in like a Screw, and the more he turns and</w:t>
+      </w:r>
+      <w:r>
+        <w:br w:type="textWrapping"/>
+      </w:r>
+      <w:r>
+        <w:rPr>
+          <w:i/>
+        </w:rPr>
+        <w:t xml:space="preserve">winds it, the deeper it s</w:t>
+      </w:r>
+      <w:r>
+        <w:t xml:space="preserve">ticks, till it is never to</w:t>
+      </w:r>
+      <w:r>
+        <w:br w:type="textWrapping"/>
+      </w:r>
+      <w:r>
+        <w:t xml:space="preserve">be got out again. The Temper of his Brain</w:t>
+      </w:r>
+      <w:r>
+        <w:br w:type="textWrapping"/>
+      </w:r>
+      <w:r>
+        <w:t xml:space="preserve">being earthy, cold, and dry, is apt to breed</w:t>
+      </w:r>
+      <w:r>
+        <w:br w:type="textWrapping"/>
+      </w:r>
+      <w:r>
+        <w:t xml:space="preserve">Worms, that s</w:t>
+      </w:r>
+      <w:r>
+        <w:rPr>
+          <w:i/>
+        </w:rPr>
+        <w:t xml:space="preserve">ink s</w:t>
+      </w:r>
+      <w:r>
+        <w:t xml:space="preserve">o deep into it, no Medicine</w:t>
+      </w:r>
+      <w:r>
+        <w:br w:type="textWrapping"/>
+      </w:r>
+      <w:r>
+        <w:t xml:space="preserve">in Art or Nature is able to reach them. He</w:t>
+      </w:r>
+      <w:r>
+        <w:br w:type="textWrapping"/>
+      </w:r>
+      <w:r>
+        <w:t xml:space="preserve">leads his Life, as one leads a Dog in a Slip</w:t>
+      </w:r>
+      <w:r>
+        <w:br w:type="textWrapping"/>
+      </w:r>
+      <w:r>
+        <w:t xml:space="preserve">that will not follow, but is dragged along until</w:t>
+      </w:r>
+      <w:r>
+        <w:br w:type="textWrapping"/>
+      </w:r>
+      <w:r>
+        <w:t xml:space="preserve">he is almos</w:t>
+      </w:r>
+      <w:r>
+        <w:rPr>
+          <w:i/>
+        </w:rPr>
+        <w:t xml:space="preserve">t hanged, as he has it often under</w:t>
+      </w:r>
+      <w:r>
+        <w:br w:type="textWrapping"/>
+      </w:r>
+      <w:r>
+        <w:rPr>
+          <w:i/>
+        </w:rPr>
+        <w:t xml:space="preserve">Cons</w:t>
+      </w:r>
+      <w:r>
+        <w:t xml:space="preserve">ideration to treat hims</w:t>
+      </w:r>
+      <w:r>
+        <w:rPr>
+          <w:i/>
+        </w:rPr>
+        <w:t xml:space="preserve">elf in convenient</w:t>
+      </w:r>
+      <w:r>
+        <w:br w:type="textWrapping"/>
+      </w:r>
+      <w:r>
+        <w:rPr>
+          <w:i/>
+        </w:rPr>
+        <w:t xml:space="preserve">Time and Place, if he can but catch hims</w:t>
+      </w:r>
+      <w:r>
+        <w:t xml:space="preserve">elf</w:t>
+      </w:r>
+      <w:r>
+        <w:br w:type="textWrapping"/>
+      </w:r>
+      <w:r>
+        <w:t xml:space="preserve">alone. After a long and mortal Feud between</w:t>
+      </w:r>
+      <w:r>
+        <w:br w:type="textWrapping"/>
+      </w:r>
+      <w:r>
+        <w:t xml:space="preserve">his inward and his outward Man, they at</w:t>
+      </w:r>
+      <w:r>
+        <w:br w:type="textWrapping"/>
+      </w:r>
+      <w:r>
+        <w:t xml:space="preserve">length agree to meet without Seconds, and decide the</w:t>
+      </w:r>
+      <w:r>
+        <w:br w:type="textWrapping"/>
+      </w:r>
+      <w:r>
+        <w:t xml:space="preserve">Quarrel, in which the one drops, and the</w:t>
+      </w:r>
+      <w:r>
+        <w:br w:type="textWrapping"/>
+      </w:r>
+      <w:r>
+        <w:t xml:space="preserve">other s</w:t>
+      </w:r>
+      <w:r>
+        <w:rPr>
+          <w:i/>
+        </w:rPr>
+        <w:t xml:space="preserve">inks out fo the Way, and makes his</w:t>
+      </w:r>
+      <w:r>
+        <w:br w:type="textWrapping"/>
+      </w:r>
+      <w:r>
+        <w:rPr>
+          <w:i/>
+        </w:rPr>
+        <w:t xml:space="preserve">Es</w:t>
+      </w:r>
+      <w:r>
+        <w:t xml:space="preserve">cape into s</w:t>
+      </w:r>
+      <w:r>
+        <w:rPr>
+          <w:i/>
+        </w:rPr>
+        <w:t xml:space="preserve">ome foreign World, from whence</w:t>
+      </w:r>
+      <w:r>
+        <w:br w:type="textWrapping"/>
+      </w:r>
+      <w:r>
+        <w:rPr>
+          <w:i/>
+        </w:rPr>
+        <w:t xml:space="preserve">is it never after heard of. He convers</w:t>
+      </w:r>
+      <w:r>
+        <w:t xml:space="preserve">es with</w:t>
+      </w:r>
+      <w:r>
+        <w:br w:type="textWrapping"/>
+      </w:r>
+      <w:r>
+        <w:t xml:space="preserve">nothing s</w:t>
+      </w:r>
+      <w:r>
+        <w:rPr>
+          <w:i/>
+        </w:rPr>
+        <w:t xml:space="preserve">o much as his own Imagination,</w:t>
+      </w:r>
+      <w:r>
+        <w:br w:type="textWrapping"/>
+      </w:r>
+      <w:r>
+        <w:rPr>
+          <w:i/>
+        </w:rPr>
+        <w:t xml:space="preserve">which being apt to mis</w:t>
+      </w:r>
+      <w:r>
+        <w:t xml:space="preserve">repres*ent Things to him,</w:t>
+      </w:r>
+      <w:r>
+        <w:br w:type="textWrapping"/>
+      </w:r>
+      <w:r>
+        <w:t xml:space="preserve">#Center K 4</w:t>
+      </w:r>
+      <w:r>
+        <w:br w:type="textWrapping"/>
+      </w:r>
+    </w:p>
+    <w:p>
+      <w:r>
+        <w:pict>
+          <v:rect style="width:0;height:1.5pt" o:hralign="center" o:hrstd="t" o:hr="t"/>
+        </w:pict>
       </w:r>
     </w:p>
     <w:p>
@@ -17,362 +608,268 @@
         <w:pStyle w:val="FirstParagraph"/>
       </w:pPr>
       <w:r>
-        <w:t xml:space="preserve">/</w:t>
-      </w:r>
-      <w:r>
-        <w:t xml:space="preserve"> </w:t>
-      </w:r>
-      <w:r>
-        <w:t xml:space="preserve">#Double Rule/</w:t>
-      </w:r>
-      <w:r>
-        <w:t xml:space="preserve"> </w:t>
-      </w:r>
-      <w:r>
-        <w:t xml:space="preserve">/</w:t>
-      </w:r>
-      <w:r>
-        <w:t xml:space="preserve"> </w:t>
-      </w:r>
-      <w:r>
-        <w:t xml:space="preserve">#Center A/</w:t>
-      </w:r>
-      <w:r>
-        <w:t xml:space="preserve"> </w:t>
-      </w:r>
-      <w:r>
-        <w:t xml:space="preserve">#Center MELANCHOLY MAN/</w:t>
-      </w:r>
-      <w:r>
-        <w:t xml:space="preserve"> </w:t>
-      </w:r>
-      <w:r>
-        <w:t xml:space="preserve">/</w:t>
-      </w:r>
-      <w:r>
-        <w:t xml:space="preserve"> </w:t>
-      </w:r>
-      <w:r>
-        <w:t xml:space="preserve">#[double line initial cap]Is one, that keeps the wors</w:t>
-      </w:r>
-      <w:r>
-        <w:rPr>
-          <w:i/>
-        </w:rPr>
-        <w:t xml:space="preserve">t Company in the/</w:t>
-      </w:r>
-      <w:r>
-        <w:rPr>
-          <w:i/>
-        </w:rPr>
-        <w:t xml:space="preserve"> </w:t>
-      </w:r>
-      <w:r>
-        <w:rPr>
-          <w:i/>
-        </w:rPr>
-        <w:t xml:space="preserve">World, that is, his own; and tho' he be al-/</w:t>
-      </w:r>
-      <w:r>
-        <w:rPr>
-          <w:i/>
-        </w:rPr>
-        <w:t xml:space="preserve"> </w:t>
-      </w:r>
-      <w:r>
-        <w:rPr>
-          <w:i/>
-        </w:rPr>
-        <w:t xml:space="preserve">ways falling out and quarrelling with hims</w:t>
-      </w:r>
-      <w:r>
-        <w:t xml:space="preserve">elf,/</w:t>
-      </w:r>
-      <w:r>
-        <w:t xml:space="preserve"> </w:t>
-      </w:r>
-      <w:r>
-        <w:t xml:space="preserve">yet he has not power to endure any other Con-/</w:t>
-      </w:r>
-      <w:r>
-        <w:t xml:space="preserve"> </w:t>
-      </w:r>
-      <w:r>
-        <w:t xml:space="preserve">vers</w:t>
-      </w:r>
-      <w:r>
-        <w:rPr>
-          <w:i/>
-        </w:rPr>
-        <w:t xml:space="preserve">ation. His Head is haunted, like a Hous</w:t>
-      </w:r>
-      <w:r>
-        <w:t xml:space="preserve">e,/</w:t>
-      </w:r>
-      <w:r>
-        <w:t xml:space="preserve"> </w:t>
-      </w:r>
-      <w:r>
-        <w:t xml:space="preserve">with evil Spirits and Apparitions, that terrify/</w:t>
-      </w:r>
-      <w:r>
-        <w:t xml:space="preserve"> </w:t>
-      </w:r>
-      <w:r>
-        <w:t xml:space="preserve">and fright him out of hims</w:t>
-      </w:r>
-      <w:r>
-        <w:rPr>
-          <w:i/>
-        </w:rPr>
-        <w:t xml:space="preserve">elf, till he s</w:t>
-      </w:r>
-      <w:r>
-        <w:t xml:space="preserve">tands/</w:t>
-      </w:r>
-      <w:r>
-        <w:t xml:space="preserve"> </w:t>
-      </w:r>
-      <w:r>
-        <w:t xml:space="preserve">empty and fors</w:t>
-      </w:r>
-      <w:r>
-        <w:rPr>
-          <w:i/>
-        </w:rPr>
-        <w:t xml:space="preserve">aken. His Sleeps and his Wa-/</w:t>
-      </w:r>
-      <w:r>
-        <w:rPr>
-          <w:i/>
-        </w:rPr>
-        <w:t xml:space="preserve"> </w:t>
-      </w:r>
-      <w:r>
-        <w:rPr>
-          <w:i/>
-        </w:rPr>
-        <w:t xml:space="preserve">kings are s</w:t>
-      </w:r>
-      <w:r>
-        <w:t xml:space="preserve">o much the s</w:t>
-      </w:r>
-      <w:r>
-        <w:rPr>
-          <w:i/>
-        </w:rPr>
-        <w:t xml:space="preserve">ame, that he knows not/</w:t>
-      </w:r>
-      <w:r>
-        <w:rPr>
-          <w:i/>
-        </w:rPr>
-        <w:t xml:space="preserve"> </w:t>
-      </w:r>
-      <w:r>
-        <w:rPr>
-          <w:i/>
-        </w:rPr>
-        <w:t xml:space="preserve">how to dis</w:t>
-      </w:r>
-      <w:r>
-        <w:t xml:space="preserve">tinguis</w:t>
-      </w:r>
-      <w:r>
-        <w:rPr>
-          <w:i/>
-        </w:rPr>
-        <w:t xml:space="preserve">h them, and many times/</w:t>
-      </w:r>
-      <w:r>
-        <w:rPr>
-          <w:i/>
-        </w:rPr>
-        <w:t xml:space="preserve"> </w:t>
-      </w:r>
-      <w:r>
-        <w:rPr>
-          <w:i/>
-        </w:rPr>
-        <w:t xml:space="preserve">when he dreams, he believes he is broad awake/</w:t>
-      </w:r>
-      <w:r>
-        <w:rPr>
-          <w:i/>
-        </w:rPr>
-        <w:t xml:space="preserve"> </w:t>
-      </w:r>
-      <w:r>
-        <w:rPr>
-          <w:i/>
-        </w:rPr>
-        <w:t xml:space="preserve">and s</w:t>
-      </w:r>
-      <w:r>
+        <w:t xml:space="preserve">136 #Center A MELANCHOLY MAN.</w:t>
+      </w:r>
+      <w:r>
+        <w:br w:type="textWrapping"/>
+      </w:r>
+      <w:r>
+        <w:t xml:space="preserve">makes him believe, that it is s</w:t>
+      </w:r>
+      <w:r>
+        <w:rPr>
+          <w:i/>
+        </w:rPr>
+        <w:t xml:space="preserve">omething els</w:t>
+      </w:r>
+      <w:r>
+        <w:t xml:space="preserve">e</w:t>
+      </w:r>
+      <w:r>
+        <w:br w:type="textWrapping"/>
+      </w:r>
+      <w:r>
+        <w:t xml:space="preserve">than it is, and that he holds Intelligence with</w:t>
+      </w:r>
+      <w:r>
+        <w:br w:type="textWrapping"/>
+      </w:r>
+      <w:r>
+        <w:t xml:space="preserve">Spirits, that reveal whats</w:t>
+      </w:r>
+      <w:r>
+        <w:rPr>
+          <w:i/>
+        </w:rPr>
+        <w:t xml:space="preserve">oever he fancies to</w:t>
+      </w:r>
+      <w:r>
+        <w:br w:type="textWrapping"/>
+      </w:r>
+      <w:r>
+        <w:rPr>
+          <w:i/>
+        </w:rPr>
+        <w:t xml:space="preserve">him, as the antient rude People, that firs</w:t>
+      </w:r>
+      <w:r>
+        <w:t xml:space="preserve">t heard</w:t>
+      </w:r>
+      <w:r>
+        <w:br w:type="textWrapping"/>
+      </w:r>
+      <w:r>
+        <w:t xml:space="preserve">their own Voices repeated by Echoes in the</w:t>
+      </w:r>
+      <w:r>
+        <w:br w:type="textWrapping"/>
+      </w:r>
+      <w:r>
+        <w:t xml:space="preserve">Woods, concluded it mus</w:t>
+      </w:r>
+      <w:r>
+        <w:rPr>
+          <w:i/>
+        </w:rPr>
+        <w:t xml:space="preserve">t proceed from s</w:t>
+      </w:r>
+      <w:r>
+        <w:t xml:space="preserve">ome</w:t>
+      </w:r>
+      <w:r>
+        <w:br w:type="textWrapping"/>
+      </w:r>
+      <w:r>
+        <w:t xml:space="preserve">invisible Inhabitants of thos</w:t>
+      </w:r>
+      <w:r>
+        <w:rPr>
+          <w:i/>
+        </w:rPr>
+        <w:t xml:space="preserve">e s</w:t>
+      </w:r>
+      <w:r>
+        <w:t xml:space="preserve">olitary Places,</w:t>
+      </w:r>
+      <w:r>
+        <w:br w:type="textWrapping"/>
+      </w:r>
+      <w:r>
+        <w:t xml:space="preserve">which they after believed to be Gods, and</w:t>
+      </w:r>
+      <w:r>
+        <w:br w:type="textWrapping"/>
+      </w:r>
+      <w:r>
+        <w:t xml:space="preserve">called them [i] Sylvans, Fauns, [i] and [i] Dryads. [i] He</w:t>
+      </w:r>
+      <w:r>
+        <w:br w:type="textWrapping"/>
+      </w:r>
+      <w:r>
+        <w:t xml:space="preserve">makes the Infirmity of his Temper pas</w:t>
+      </w:r>
+      <w:r>
+        <w:rPr>
+          <w:i/>
+        </w:rPr>
+        <w:t xml:space="preserve">s for</w:t>
+      </w:r>
+      <w:r>
+        <w:br w:type="textWrapping"/>
+      </w:r>
+      <w:r>
+        <w:rPr>
+          <w:i/>
+        </w:rPr>
+        <w:t xml:space="preserve">Revelations, as [i] Mahomet [i] did by his falling</w:t>
+      </w:r>
+      <w:r>
+        <w:br w:type="textWrapping"/>
+      </w:r>
+      <w:r>
+        <w:rPr>
+          <w:i/>
+        </w:rPr>
+        <w:t xml:space="preserve">Sicknes</w:t>
+      </w:r>
+      <w:r>
+        <w:t xml:space="preserve">s, and ins</w:t>
+      </w:r>
+      <w:r>
+        <w:rPr>
+          <w:i/>
+        </w:rPr>
+        <w:t xml:space="preserve">pires hims</w:t>
+      </w:r>
+      <w:r>
+        <w:t xml:space="preserve">elf with the Wind</w:t>
+      </w:r>
+      <w:r>
+        <w:br w:type="textWrapping"/>
+      </w:r>
+      <w:r>
+        <w:t xml:space="preserve">of his own Hypocondries. He laments, like</w:t>
+      </w:r>
+      <w:r>
+        <w:br w:type="textWrapping"/>
+      </w:r>
+      <w:r>
+        <w:t xml:space="preserve">[i] Heraclitus [i] the Maudlin Philos</w:t>
+      </w:r>
+      <w:r>
+        <w:rPr>
+          <w:i/>
+        </w:rPr>
+        <w:t xml:space="preserve">opher, at other</w:t>
+      </w:r>
+      <w:r>
+        <w:br w:type="textWrapping"/>
+      </w:r>
+      <w:r>
+        <w:rPr>
+          <w:i/>
+        </w:rPr>
+        <w:t xml:space="preserve">Men's Mirth, and take Pleas</w:t>
+      </w:r>
+      <w:r>
+        <w:t xml:space="preserve">ures in nothing</w:t>
+      </w:r>
+      <w:r>
+        <w:br w:type="textWrapping"/>
+      </w:r>
+      <w:r>
+        <w:t xml:space="preserve">but his own un-s</w:t>
+      </w:r>
+      <w:r>
+        <w:rPr>
+          <w:i/>
+        </w:rPr>
+        <w:t xml:space="preserve">ober Sadnes</w:t>
+      </w:r>
+      <w:r>
+        <w:t xml:space="preserve">s. His Mind is</w:t>
+      </w:r>
+      <w:r>
+        <w:br w:type="textWrapping"/>
+      </w:r>
+      <w:r>
+        <w:t xml:space="preserve">full of Thoughts, but they are all empty, like</w:t>
+      </w:r>
+      <w:r>
+        <w:br w:type="textWrapping"/>
+      </w:r>
+      <w:r>
+        <w:t xml:space="preserve">a Nes</w:t>
+      </w:r>
+      <w:r>
+        <w:rPr>
+          <w:i/>
+        </w:rPr>
+        <w:t xml:space="preserve">t of Boxes. He s</w:t>
+      </w:r>
+      <w:r>
+        <w:t xml:space="preserve">leeps little, but dreams</w:t>
+      </w:r>
+      <w:r>
+        <w:br w:type="textWrapping"/>
+      </w:r>
+      <w:r>
+        <w:t xml:space="preserve">much, and s</w:t>
+      </w:r>
+      <w:r>
+        <w:rPr>
+          <w:i/>
+        </w:rPr>
+        <w:t xml:space="preserve">oundes</w:t>
+      </w:r>
+      <w:r>
+        <w:t xml:space="preserve">t when he is waking. He</w:t>
+      </w:r>
+      <w:r>
+        <w:br w:type="textWrapping"/>
+      </w:r>
+      <w:r>
+        <w:t xml:space="preserve">s</w:t>
+      </w:r>
+      <w:r>
+        <w:rPr>
+          <w:i/>
+        </w:rPr>
         <w:t xml:space="preserve">ees Vis</w:t>
       </w:r>
       <w:r>
-        <w:rPr>
-          <w:i/>
-        </w:rPr>
-        <w:t xml:space="preserve">ions. The Fumes and Vapours/</w:t>
-      </w:r>
-      <w:r>
-        <w:rPr>
-          <w:i/>
-        </w:rPr>
-        <w:t xml:space="preserve"> </w:t>
-      </w:r>
-      <w:r>
-        <w:rPr>
-          <w:i/>
-        </w:rPr>
-        <w:t xml:space="preserve">that ris</w:t>
-      </w:r>
-      <w:r>
-        <w:t xml:space="preserve">e from his Spleen and Hypocondries/</w:t>
-      </w:r>
-      <w:r>
-        <w:t xml:space="preserve"> </w:t>
-      </w:r>
-      <w:r>
-        <w:t xml:space="preserve">have s</w:t>
-      </w:r>
-      <w:r>
-        <w:rPr>
-          <w:i/>
-        </w:rPr>
-        <w:t xml:space="preserve">o s</w:t>
-      </w:r>
-      <w:r>
-        <w:t xml:space="preserve">mutched and s</w:t>
-      </w:r>
-      <w:r>
-        <w:rPr>
-          <w:i/>
-        </w:rPr>
-        <w:t xml:space="preserve">ullied his Brain (like a/</w:t>
-      </w:r>
-      <w:r>
-        <w:rPr>
-          <w:i/>
-        </w:rPr>
-        <w:t xml:space="preserve"> </w:t>
-      </w:r>
-      <w:r>
-        <w:rPr>
-          <w:i/>
-        </w:rPr>
-        <w:t xml:space="preserve">Room that s</w:t>
-      </w:r>
-      <w:r>
-        <w:t xml:space="preserve">moaks) that his Unders</w:t>
-      </w:r>
-      <w:r>
-        <w:rPr>
-          <w:i/>
-        </w:rPr>
-        <w:t xml:space="preserve">tanding is/</w:t>
-      </w:r>
-      <w:r>
-        <w:rPr>
-          <w:i/>
-        </w:rPr>
-        <w:t xml:space="preserve"> </w:t>
-      </w:r>
-      <w:r>
-        <w:rPr>
-          <w:i/>
-        </w:rPr>
-        <w:t xml:space="preserve">blear-ey'd, and has no right Perception of any/</w:t>
-      </w:r>
-      <w:r>
-        <w:rPr>
-          <w:i/>
-        </w:rPr>
-        <w:t xml:space="preserve"> </w:t>
-      </w:r>
-      <w:r>
-        <w:rPr>
-          <w:i/>
-        </w:rPr>
-        <w:t xml:space="preserve">Thing. His Soul lives in his Body, like a/</w:t>
-      </w:r>
-      <w:r>
-        <w:rPr>
-          <w:i/>
-        </w:rPr>
-        <w:t xml:space="preserve"> </w:t>
-      </w:r>
-      <w:r>
-        <w:rPr>
-          <w:i/>
-        </w:rPr>
-        <w:t xml:space="preserve">Mole in the Earth, that labours in the Dark,/</w:t>
-      </w:r>
-      <w:r>
-        <w:rPr>
-          <w:i/>
-        </w:rPr>
-        <w:t xml:space="preserve"> </w:t>
-      </w:r>
-      <w:r>
-        <w:rPr>
-          <w:i/>
-        </w:rPr>
-        <w:t xml:space="preserve">and cas</w:t>
-      </w:r>
-      <w:r>
-        <w:t xml:space="preserve">ts up Doubts and Scruples of his own/</w:t>
-      </w:r>
-    </w:p>
-    <w:p>
-      <w:r>
-        <w:pict>
-          <v:rect style="width:0;height:1.5pt" o:hralign="center" o:hrstd="t" o:hr="t"/>
-        </w:pict>
-      </w:r>
-    </w:p>
-    <w:p>
-      <w:pPr>
-        <w:pStyle w:val="Heading1"/>
-      </w:pPr>
-      <w:bookmarkStart w:id="22" w:name="center-a-melancholy-men.-135"/>
-      <w:bookmarkEnd w:id="22"/>
-      <w:r>
-        <w:t xml:space="preserve">Center A MELANCHOLY MEN. 135/</w:t>
-      </w:r>
-    </w:p>
-    <w:p>
-      <w:pPr>
-        <w:pStyle w:val="FirstParagraph"/>
-      </w:pPr>
-      <w:r>
-        <w:t xml:space="preserve">Imagination, to make that rugged and uneas</w:t>
-      </w:r>
-      <w:r>
-        <w:rPr>
-          <w:i/>
-        </w:rPr>
-        <w:t xml:space="preserve">y,/</w:t>
-      </w:r>
-      <w:r>
-        <w:rPr>
-          <w:i/>
-        </w:rPr>
-        <w:t xml:space="preserve"> </w:t>
-      </w:r>
-      <w:r>
-        <w:rPr>
-          <w:i/>
-        </w:rPr>
-        <w:t xml:space="preserve">that was plain and open before. His Brain is/</w:t>
-      </w:r>
-      <w:r>
-        <w:rPr>
-          <w:i/>
-        </w:rPr>
-        <w:t xml:space="preserve"> </w:t>
+        <w:t xml:space="preserve">ions further off than a s</w:t>
+      </w:r>
+      <w:r>
+        <w:rPr>
+          <w:i/>
+        </w:rPr>
+        <w:t xml:space="preserve">econd-s</w:t>
+      </w:r>
+      <w:r>
+        <w:t xml:space="preserve">ighted</w:t>
+      </w:r>
+      <w:r>
+        <w:br w:type="textWrapping"/>
+      </w:r>
+      <w:r>
+        <w:t xml:space="preserve">Man in [i] Scotland, [i] and dreams upon a hard</w:t>
+      </w:r>
+      <w:r>
+        <w:br w:type="textWrapping"/>
+      </w:r>
+      <w:r>
+        <w:t xml:space="preserve">Point with admirable Judgement. He is jus</w:t>
+      </w:r>
+      <w:r>
+        <w:rPr>
+          <w:i/>
+        </w:rPr>
+        <w:t xml:space="preserve">t</w:t>
+      </w:r>
+      <w:r>
+        <w:br w:type="textWrapping"/>
       </w:r>
       <w:r>
         <w:rPr>
@@ -381,607 +878,25 @@
         <w:t xml:space="preserve">s</w:t>
       </w:r>
       <w:r>
-        <w:t xml:space="preserve">o cracked, that he fancies hims</w:t>
-      </w:r>
-      <w:r>
-        <w:rPr>
-          <w:i/>
-        </w:rPr>
-        <w:t xml:space="preserve">elf to be Glas</w:t>
-      </w:r>
-      <w:r>
-        <w:t xml:space="preserve">s,/</w:t>
-      </w:r>
-      <w:r>
-        <w:t xml:space="preserve"> </w:t>
-      </w:r>
-      <w:r>
-        <w:t xml:space="preserve">and is afraid that every Thing he comes near/</w:t>
-      </w:r>
-      <w:r>
-        <w:t xml:space="preserve"> </w:t>
-      </w:r>
-      <w:r>
-        <w:t xml:space="preserve">s</w:t>
-      </w:r>
-      <w:r>
-        <w:rPr>
-          <w:i/>
-        </w:rPr>
-        <w:t xml:space="preserve">hould break him in Pieces. Whats</w:t>
-      </w:r>
-      <w:r>
-        <w:t xml:space="preserve">oever makes/</w:t>
-      </w:r>
-      <w:r>
-        <w:t xml:space="preserve"> </w:t>
-      </w:r>
-      <w:r>
-        <w:t xml:space="preserve">an Impres</w:t>
-      </w:r>
-      <w:r>
-        <w:rPr>
-          <w:i/>
-        </w:rPr>
-        <w:t xml:space="preserve">s</w:t>
-      </w:r>
-      <w:r>
-        <w:t xml:space="preserve">ion in his Imagination works it s</w:t>
-      </w:r>
-      <w:r>
-        <w:rPr>
-          <w:i/>
-        </w:rPr>
-        <w:t xml:space="preserve">elf/</w:t>
-      </w:r>
-      <w:r>
-        <w:rPr>
-          <w:i/>
-        </w:rPr>
-        <w:t xml:space="preserve"> </w:t>
-      </w:r>
-      <w:r>
-        <w:rPr>
-          <w:i/>
-        </w:rPr>
-        <w:t xml:space="preserve">in like a Screw, and the more he turns and/</w:t>
-      </w:r>
-      <w:r>
-        <w:rPr>
-          <w:i/>
-        </w:rPr>
-        <w:t xml:space="preserve"> </w:t>
-      </w:r>
-      <w:r>
-        <w:rPr>
-          <w:i/>
-        </w:rPr>
-        <w:t xml:space="preserve">winds it, the deeper it s</w:t>
-      </w:r>
-      <w:r>
-        <w:t xml:space="preserve">ticks, till it is never to/</w:t>
-      </w:r>
-      <w:r>
-        <w:t xml:space="preserve"> </w:t>
-      </w:r>
-      <w:r>
-        <w:t xml:space="preserve">be got out again. The Temper of his Brain/</w:t>
-      </w:r>
-      <w:r>
-        <w:t xml:space="preserve"> </w:t>
-      </w:r>
-      <w:r>
-        <w:t xml:space="preserve">being earthy, cold, and dry, is apt to breed/</w:t>
-      </w:r>
-      <w:r>
-        <w:t xml:space="preserve"> </w:t>
-      </w:r>
-      <w:r>
-        <w:t xml:space="preserve">Worms, that s</w:t>
-      </w:r>
-      <w:r>
-        <w:rPr>
-          <w:i/>
-        </w:rPr>
-        <w:t xml:space="preserve">ink s</w:t>
-      </w:r>
-      <w:r>
-        <w:t xml:space="preserve">o deep into it, no Medicine/</w:t>
-      </w:r>
-      <w:r>
-        <w:t xml:space="preserve"> </w:t>
-      </w:r>
-      <w:r>
-        <w:t xml:space="preserve">in Art or Nature is able to reach them. He/</w:t>
-      </w:r>
-      <w:r>
-        <w:t xml:space="preserve"> </w:t>
-      </w:r>
-      <w:r>
-        <w:t xml:space="preserve">leads his Life, as one leads a Dog in a Slip/</w:t>
-      </w:r>
-      <w:r>
-        <w:t xml:space="preserve"> </w:t>
-      </w:r>
-      <w:r>
-        <w:t xml:space="preserve">that will not follow, but is dragged along until/</w:t>
-      </w:r>
-      <w:r>
-        <w:t xml:space="preserve"> </w:t>
-      </w:r>
-      <w:r>
-        <w:t xml:space="preserve">he is almos</w:t>
-      </w:r>
-      <w:r>
-        <w:rPr>
-          <w:i/>
-        </w:rPr>
-        <w:t xml:space="preserve">t hanged, as he has it often under/</w:t>
-      </w:r>
-      <w:r>
-        <w:rPr>
-          <w:i/>
-        </w:rPr>
-        <w:t xml:space="preserve"> </w:t>
-      </w:r>
-      <w:r>
-        <w:rPr>
-          <w:i/>
-        </w:rPr>
-        <w:t xml:space="preserve">Cons</w:t>
-      </w:r>
-      <w:r>
-        <w:t xml:space="preserve">ideration to treat hims</w:t>
-      </w:r>
-      <w:r>
-        <w:rPr>
-          <w:i/>
-        </w:rPr>
-        <w:t xml:space="preserve">elf in convenient/</w:t>
-      </w:r>
-      <w:r>
-        <w:rPr>
-          <w:i/>
-        </w:rPr>
-        <w:t xml:space="preserve"> </w:t>
-      </w:r>
-      <w:r>
-        <w:rPr>
-          <w:i/>
-        </w:rPr>
-        <w:t xml:space="preserve">Time and Place, if he can but catch hims</w:t>
-      </w:r>
-      <w:r>
-        <w:t xml:space="preserve">elf/</w:t>
-      </w:r>
-      <w:r>
-        <w:t xml:space="preserve"> </w:t>
-      </w:r>
-      <w:r>
-        <w:t xml:space="preserve">alone. After a long and mortal Feud between/</w:t>
-      </w:r>
-      <w:r>
-        <w:t xml:space="preserve"> </w:t>
-      </w:r>
-      <w:r>
-        <w:t xml:space="preserve">his inward and his outward Man, they at/</w:t>
-      </w:r>
-      <w:r>
-        <w:t xml:space="preserve"> </w:t>
-      </w:r>
-      <w:r>
-        <w:t xml:space="preserve">length agree to meet without Seconds, and decide the/</w:t>
-      </w:r>
-      <w:r>
-        <w:t xml:space="preserve"> </w:t>
-      </w:r>
-      <w:r>
-        <w:t xml:space="preserve">Quarrel, in which the one drops, and the/</w:t>
-      </w:r>
-      <w:r>
-        <w:t xml:space="preserve"> </w:t>
-      </w:r>
-      <w:r>
-        <w:t xml:space="preserve">other s</w:t>
-      </w:r>
-      <w:r>
-        <w:rPr>
-          <w:i/>
-        </w:rPr>
-        <w:t xml:space="preserve">inks out fo the Way, and makes his/</w:t>
-      </w:r>
-      <w:r>
-        <w:rPr>
-          <w:i/>
-        </w:rPr>
-        <w:t xml:space="preserve"> </w:t>
-      </w:r>
-      <w:r>
-        <w:rPr>
-          <w:i/>
-        </w:rPr>
-        <w:t xml:space="preserve">Es</w:t>
-      </w:r>
-      <w:r>
-        <w:t xml:space="preserve">cape into s</w:t>
-      </w:r>
-      <w:r>
-        <w:rPr>
-          <w:i/>
-        </w:rPr>
-        <w:t xml:space="preserve">ome foreign World, from whence/</w:t>
-      </w:r>
-      <w:r>
-        <w:rPr>
-          <w:i/>
-        </w:rPr>
-        <w:t xml:space="preserve"> </w:t>
-      </w:r>
-      <w:r>
-        <w:rPr>
-          <w:i/>
-        </w:rPr>
-        <w:t xml:space="preserve">is it never after heard of. He convers</w:t>
-      </w:r>
-      <w:r>
-        <w:t xml:space="preserve">es with/</w:t>
-      </w:r>
-      <w:r>
-        <w:t xml:space="preserve"> </w:t>
-      </w:r>
-      <w:r>
-        <w:t xml:space="preserve">nothing s</w:t>
-      </w:r>
-      <w:r>
-        <w:rPr>
-          <w:i/>
-        </w:rPr>
-        <w:t xml:space="preserve">o much as his own Imagination,/</w:t>
-      </w:r>
-      <w:r>
-        <w:rPr>
-          <w:i/>
-        </w:rPr>
-        <w:t xml:space="preserve"> </w:t>
-      </w:r>
-      <w:r>
-        <w:rPr>
-          <w:i/>
-        </w:rPr>
-        <w:t xml:space="preserve">which being apt to mis</w:t>
-      </w:r>
-      <w:r>
-        <w:t xml:space="preserve">repres*ent Things to him,/</w:t>
-      </w:r>
-      <w:r>
-        <w:t xml:space="preserve"> </w:t>
-      </w:r>
-      <w:r>
-        <w:t xml:space="preserve">#Center K 4/</w:t>
-      </w:r>
-    </w:p>
-    <w:p>
-      <w:r>
-        <w:pict>
-          <v:rect style="width:0;height:1.5pt" o:hralign="center" o:hrstd="t" o:hr="t"/>
-        </w:pict>
-      </w:r>
-    </w:p>
-    <w:p>
-      <w:pPr>
-        <w:pStyle w:val="FirstParagraph"/>
-      </w:pPr>
-      <w:r>
-        <w:t xml:space="preserve">136 #Center A MELANCHOLY MAN./</w:t>
-      </w:r>
-      <w:r>
-        <w:t xml:space="preserve"> </w:t>
-      </w:r>
-      <w:r>
-        <w:t xml:space="preserve">makes him believe, that it is s</w:t>
-      </w:r>
-      <w:r>
-        <w:rPr>
-          <w:i/>
-        </w:rPr>
-        <w:t xml:space="preserve">omething els</w:t>
-      </w:r>
-      <w:r>
-        <w:t xml:space="preserve">e/</w:t>
-      </w:r>
-      <w:r>
-        <w:t xml:space="preserve"> </w:t>
-      </w:r>
-      <w:r>
-        <w:t xml:space="preserve">than it is, and that he holds Intelligence with/</w:t>
-      </w:r>
-      <w:r>
-        <w:t xml:space="preserve"> </w:t>
-      </w:r>
-      <w:r>
-        <w:t xml:space="preserve">Spirits, that reveal whats</w:t>
-      </w:r>
-      <w:r>
-        <w:rPr>
-          <w:i/>
-        </w:rPr>
-        <w:t xml:space="preserve">oever he fancies to/</w:t>
-      </w:r>
-      <w:r>
-        <w:rPr>
-          <w:i/>
-        </w:rPr>
-        <w:t xml:space="preserve"> </w:t>
-      </w:r>
-      <w:r>
-        <w:rPr>
-          <w:i/>
-        </w:rPr>
-        <w:t xml:space="preserve">him, as the antient rude People, that firs</w:t>
-      </w:r>
-      <w:r>
-        <w:t xml:space="preserve">t heard/</w:t>
-      </w:r>
-      <w:r>
-        <w:t xml:space="preserve"> </w:t>
-      </w:r>
-      <w:r>
-        <w:t xml:space="preserve">their own Voices repeated by Echoes in the/</w:t>
-      </w:r>
-      <w:r>
-        <w:t xml:space="preserve"> </w:t>
-      </w:r>
-      <w:r>
-        <w:t xml:space="preserve">Woods, concluded it mus</w:t>
-      </w:r>
-      <w:r>
-        <w:rPr>
-          <w:i/>
-        </w:rPr>
-        <w:t xml:space="preserve">t proceed from s</w:t>
-      </w:r>
-      <w:r>
-        <w:t xml:space="preserve">ome/</w:t>
-      </w:r>
-      <w:r>
-        <w:t xml:space="preserve"> </w:t>
-      </w:r>
-      <w:r>
-        <w:t xml:space="preserve">invisible Inhabitants of thos</w:t>
-      </w:r>
-      <w:r>
-        <w:rPr>
-          <w:i/>
-        </w:rPr>
-        <w:t xml:space="preserve">e s</w:t>
-      </w:r>
-      <w:r>
-        <w:t xml:space="preserve">olitary Places,/</w:t>
-      </w:r>
-      <w:r>
-        <w:t xml:space="preserve"> </w:t>
-      </w:r>
-      <w:r>
-        <w:t xml:space="preserve">which they after believed to be Gods, and/</w:t>
-      </w:r>
-      <w:r>
-        <w:t xml:space="preserve"> </w:t>
-      </w:r>
-      <w:r>
-        <w:t xml:space="preserve">called them [i] Sylvans, Fauns, [i] and [i] Dryads. [i] He/</w:t>
-      </w:r>
-      <w:r>
-        <w:t xml:space="preserve"> </w:t>
-      </w:r>
-      <w:r>
-        <w:t xml:space="preserve">makes the Infirmity of his Temper pas</w:t>
-      </w:r>
-      <w:r>
-        <w:rPr>
-          <w:i/>
-        </w:rPr>
-        <w:t xml:space="preserve">s for/</w:t>
-      </w:r>
-      <w:r>
-        <w:rPr>
-          <w:i/>
-        </w:rPr>
-        <w:t xml:space="preserve"> </w:t>
-      </w:r>
-      <w:r>
-        <w:rPr>
-          <w:i/>
-        </w:rPr>
-        <w:t xml:space="preserve">Revelations, as [i] Mahomet [i] did by his falling/</w:t>
-      </w:r>
-      <w:r>
-        <w:rPr>
-          <w:i/>
-        </w:rPr>
-        <w:t xml:space="preserve"> </w:t>
-      </w:r>
-      <w:r>
-        <w:rPr>
-          <w:i/>
-        </w:rPr>
-        <w:t xml:space="preserve">Sicknes</w:t>
-      </w:r>
-      <w:r>
-        <w:t xml:space="preserve">s, and ins</w:t>
-      </w:r>
-      <w:r>
-        <w:rPr>
-          <w:i/>
-        </w:rPr>
-        <w:t xml:space="preserve">pires hims</w:t>
-      </w:r>
-      <w:r>
-        <w:t xml:space="preserve">elf with the Wind/</w:t>
-      </w:r>
-      <w:r>
-        <w:t xml:space="preserve"> </w:t>
-      </w:r>
-      <w:r>
-        <w:t xml:space="preserve">of his own Hypocondries. He laments, like/</w:t>
-      </w:r>
-      <w:r>
-        <w:t xml:space="preserve"> </w:t>
-      </w:r>
-      <w:r>
-        <w:t xml:space="preserve">[i] Heraclitus [i] the Maudlin Philos</w:t>
-      </w:r>
-      <w:r>
-        <w:rPr>
-          <w:i/>
-        </w:rPr>
-        <w:t xml:space="preserve">opher, at other/</w:t>
-      </w:r>
-      <w:r>
-        <w:rPr>
-          <w:i/>
-        </w:rPr>
-        <w:t xml:space="preserve"> </w:t>
-      </w:r>
-      <w:r>
-        <w:rPr>
-          <w:i/>
-        </w:rPr>
-        <w:t xml:space="preserve">Men's Mirth, and take Pleas</w:t>
-      </w:r>
-      <w:r>
-        <w:t xml:space="preserve">ures in nothing/</w:t>
-      </w:r>
-      <w:r>
-        <w:t xml:space="preserve"> </w:t>
-      </w:r>
-      <w:r>
-        <w:t xml:space="preserve">but his own un-s</w:t>
-      </w:r>
-      <w:r>
-        <w:rPr>
-          <w:i/>
-        </w:rPr>
-        <w:t xml:space="preserve">ober Sadnes</w:t>
-      </w:r>
-      <w:r>
-        <w:t xml:space="preserve">s. His Mind is/</w:t>
-      </w:r>
-      <w:r>
-        <w:t xml:space="preserve"> </w:t>
-      </w:r>
-      <w:r>
-        <w:t xml:space="preserve">full of Thoughts, but they are all empty, like/</w:t>
-      </w:r>
-      <w:r>
-        <w:t xml:space="preserve"> </w:t>
-      </w:r>
-      <w:r>
-        <w:t xml:space="preserve">a Nes</w:t>
-      </w:r>
-      <w:r>
-        <w:rPr>
-          <w:i/>
-        </w:rPr>
-        <w:t xml:space="preserve">t of Boxes. He s</w:t>
-      </w:r>
-      <w:r>
-        <w:t xml:space="preserve">leeps little, but dreams/</w:t>
-      </w:r>
-      <w:r>
-        <w:t xml:space="preserve"> </w:t>
-      </w:r>
-      <w:r>
-        <w:t xml:space="preserve">much, and s</w:t>
-      </w:r>
-      <w:r>
-        <w:rPr>
-          <w:i/>
-        </w:rPr>
-        <w:t xml:space="preserve">oundes</w:t>
-      </w:r>
-      <w:r>
-        <w:t xml:space="preserve">t when he is waking. He/</w:t>
-      </w:r>
-      <w:r>
-        <w:t xml:space="preserve"> </w:t>
-      </w:r>
-      <w:r>
-        <w:t xml:space="preserve">s</w:t>
-      </w:r>
-      <w:r>
-        <w:rPr>
-          <w:i/>
-        </w:rPr>
-        <w:t xml:space="preserve">ees Vis</w:t>
-      </w:r>
-      <w:r>
-        <w:t xml:space="preserve">ions further off than a s</w:t>
-      </w:r>
-      <w:r>
-        <w:rPr>
-          <w:i/>
-        </w:rPr>
-        <w:t xml:space="preserve">econd-s</w:t>
-      </w:r>
-      <w:r>
-        <w:t xml:space="preserve">ighted/</w:t>
-      </w:r>
-      <w:r>
-        <w:t xml:space="preserve"> </w:t>
-      </w:r>
-      <w:r>
-        <w:t xml:space="preserve">Man in [i] Scotland, [i] and dreams upon a hard/</w:t>
-      </w:r>
-      <w:r>
-        <w:t xml:space="preserve"> </w:t>
-      </w:r>
-      <w:r>
-        <w:t xml:space="preserve">Point with admirable Judgement. He is jus</w:t>
-      </w:r>
-      <w:r>
-        <w:rPr>
-          <w:i/>
-        </w:rPr>
-        <w:t xml:space="preserve">t/</w:t>
-      </w:r>
-      <w:r>
-        <w:rPr>
-          <w:i/>
-        </w:rPr>
-        <w:t xml:space="preserve"> </w:t>
-      </w:r>
-      <w:r>
-        <w:rPr>
-          <w:i/>
-        </w:rPr>
-        <w:t xml:space="preserve">s</w:t>
-      </w:r>
-      <w:r>
         <w:t xml:space="preserve">o much wors</w:t>
       </w:r>
       <w:r>
         <w:rPr>
           <w:i/>
         </w:rPr>
-        <w:t xml:space="preserve">e than a Madman, as he is below/</w:t>
-      </w:r>
-      <w:r>
-        <w:rPr>
-          <w:i/>
-        </w:rPr>
-        <w:t xml:space="preserve"> </w:t>
-      </w:r>
-      <w:r>
-        <w:rPr>
-          <w:i/>
-        </w:rPr>
-        <w:t xml:space="preserve">him in Degree of Frenzy; for among Madmen/</w:t>
-      </w:r>
-      <w:r>
-        <w:rPr>
-          <w:i/>
-        </w:rPr>
-        <w:t xml:space="preserve"> </w:t>
+        <w:t xml:space="preserve">e than a Madman, as he is below</w:t>
+      </w:r>
+      <w:r>
+        <w:br w:type="textWrapping"/>
+      </w:r>
+      <w:r>
+        <w:rPr>
+          <w:i/>
+        </w:rPr>
+        <w:t xml:space="preserve">him in Degree of Frenzy; for among Madmen</w:t>
+      </w:r>
+      <w:r>
+        <w:br w:type="textWrapping"/>
       </w:r>
       <w:r>
         <w:rPr>
@@ -990,13 +905,16 @@
         <w:t xml:space="preserve">the mos</w:t>
       </w:r>
       <w:r>
-        <w:t xml:space="preserve">t mad govern all the res*t, and receive/</w:t>
-      </w:r>
-      <w:r>
-        <w:t xml:space="preserve"> </w:t>
-      </w:r>
-      <w:r>
-        <w:t xml:space="preserve">a natural Obedience from their Inferiors./</w:t>
+        <w:t xml:space="preserve">t mad govern all the res*t, and receive</w:t>
+      </w:r>
+      <w:r>
+        <w:br w:type="textWrapping"/>
+      </w:r>
+      <w:r>
+        <w:t xml:space="preserve">a natural Obedience from their Inferiors.</w:t>
+      </w:r>
+      <w:r>
+        <w:br w:type="textWrapping"/>
       </w:r>
     </w:p>
     <w:p>
@@ -1114,7 +1032,7 @@
     </w:lvl>
   </w:abstractNum>
   <w:abstractNum w:abstractNumId="990">
-    <w:nsid w:val="3ce232a7"/>
+    <w:nsid w:val="9af72c55"/>
     <w:multiLevelType w:val="multilevel"/>
     <w:lvl w:ilvl="0">
       <w:numFmt w:val="bullet"/>

--- a/docx/134-136_A_Melancholy_Man.docx
+++ b/docx/134-136_A_Melancholy_Man.docx
@@ -1032,7 +1032,7 @@
     </w:lvl>
   </w:abstractNum>
   <w:abstractNum w:abstractNumId="990">
-    <w:nsid w:val="9af72c55"/>
+    <w:nsid w:val="f705a305"/>
     <w:multiLevelType w:val="multilevel"/>
     <w:lvl w:ilvl="0">
       <w:numFmt w:val="bullet"/>

--- a/docx/134-136_A_Melancholy_Man.docx
+++ b/docx/134-136_A_Melancholy_Man.docx
@@ -1032,7 +1032,7 @@
     </w:lvl>
   </w:abstractNum>
   <w:abstractNum w:abstractNumId="990">
-    <w:nsid w:val="f705a305"/>
+    <w:nsid w:val="1f31ba05"/>
     <w:multiLevelType w:val="multilevel"/>
     <w:lvl w:ilvl="0">
       <w:numFmt w:val="bullet"/>

--- a/docx/134-136_A_Melancholy_Man.docx
+++ b/docx/134-136_A_Melancholy_Man.docx
@@ -1032,7 +1032,7 @@
     </w:lvl>
   </w:abstractNum>
   <w:abstractNum w:abstractNumId="990">
-    <w:nsid w:val="1f31ba05"/>
+    <w:nsid w:val="12805510"/>
     <w:multiLevelType w:val="multilevel"/>
     <w:lvl w:ilvl="0">
       <w:numFmt w:val="bullet"/>
